--- a/Embezzled Episode 1.docx
+++ b/Embezzled Episode 1.docx
@@ -88,6 +88,21 @@
           <w:lang w:eastAsia="en-IN"/>
         </w:rPr>
       </w:pPr>
+      <w:r>
+        <w:rPr>
+          <w:rFonts w:ascii="Helvetica" w:eastAsia="Times New Roman" w:hAnsi="Helvetica" w:cs="Helvetica"/>
+          <w:bCs/>
+          <w:color w:val="333333"/>
+          <w:spacing w:val="-15"/>
+          <w:kern w:val="36"/>
+          <w:sz w:val="36"/>
+          <w:szCs w:val="36"/>
+          <w:lang w:eastAsia="en-IN"/>
+        </w:rPr>
+        <w:t>Script by Chetan.</w:t>
+      </w:r>
+      <w:bookmarkStart w:id="0" w:name="_GoBack"/>
+      <w:bookmarkEnd w:id="0"/>
     </w:p>
     <w:p>
       <w:pPr>
@@ -5503,16 +5518,7 @@
           <w:rFonts w:ascii="Constantia" w:hAnsi="Constantia"/>
           <w:sz w:val="32"/>
         </w:rPr>
-        <w:t>Anil-</w:t>
-      </w:r>
-      <w:bookmarkStart w:id="0" w:name="_GoBack"/>
-      <w:bookmarkEnd w:id="0"/>
-      <w:r>
-        <w:rPr>
-          <w:rFonts w:ascii="Constantia" w:hAnsi="Constantia"/>
-          <w:sz w:val="32"/>
-        </w:rPr>
-        <w:t xml:space="preserve"> kya yaar poori feel ki maa-behen ek kar dete ho tum log..</w:t>
+        <w:t>Anil- kya yaar poori feel ki maa-behen ek kar dete ho tum log..</w:t>
       </w:r>
     </w:p>
     <w:p>

--- a/Embezzled Episode 1.docx
+++ b/Embezzled Episode 1.docx
@@ -28,6 +28,50 @@
     </w:p>
     <w:p>
       <w:pPr>
+        <w:rPr>
+          <w:b/>
+          <w:sz w:val="36"/>
+          <w:u w:val="single"/>
+        </w:rPr>
+      </w:pPr>
+      <w:r>
+        <w:rPr>
+          <w:b/>
+          <w:sz w:val="36"/>
+          <w:u w:val="single"/>
+        </w:rPr>
+        <w:tab/>
+      </w:r>
+      <w:r>
+        <w:rPr>
+          <w:b/>
+          <w:sz w:val="36"/>
+          <w:u w:val="single"/>
+        </w:rPr>
+        <w:tab/>
+      </w:r>
+      <w:r>
+        <w:rPr>
+          <w:b/>
+          <w:sz w:val="36"/>
+          <w:u w:val="single"/>
+        </w:rPr>
+        <w:tab/>
+      </w:r>
+      <w:r>
+        <w:rPr>
+          <w:b/>
+          <w:sz w:val="36"/>
+          <w:u w:val="single"/>
+        </w:rPr>
+        <w:tab/>
+        <w:t>CCC</w:t>
+      </w:r>
+      <w:bookmarkStart w:id="0" w:name="_GoBack"/>
+      <w:bookmarkEnd w:id="0"/>
+    </w:p>
+    <w:p>
+      <w:pPr>
         <w:spacing w:after="0" w:line="240" w:lineRule="auto"/>
         <w:outlineLvl w:val="0"/>
         <w:rPr>
@@ -101,8 +145,6 @@
         </w:rPr>
         <w:t>Script by Chetan.</w:t>
       </w:r>
-      <w:bookmarkStart w:id="0" w:name="_GoBack"/>
-      <w:bookmarkEnd w:id="0"/>
     </w:p>
     <w:p>
       <w:pPr>
